--- a/Doc/分布式温控系统的需求定义及其领域模型.docx
+++ b/Doc/分布式温控系统的需求定义及其领域模型.docx
@@ -74,15 +74,7 @@
           <w:sz w:val="28"/>
           <w:szCs w:val="28"/>
         </w:rPr>
-        <w:t>，</w:t>
-      </w:r>
-      <w:r>
-        <w:rPr>
-          <w:rFonts w:hint="eastAsia"/>
-          <w:sz w:val="28"/>
-          <w:szCs w:val="28"/>
-        </w:rPr>
-        <w:t>中央控制系统</w:t>
+        <w:t>，中央控制系统</w:t>
       </w:r>
       <w:r>
         <w:rPr>
@@ -96,7 +88,6 @@
       <w:pPr>
         <w:jc w:val="left"/>
         <w:rPr>
-          <w:rFonts w:hint="eastAsia"/>
           <w:sz w:val="28"/>
           <w:szCs w:val="28"/>
         </w:rPr>
@@ -114,7 +105,6 @@
       <w:pPr>
         <w:jc w:val="left"/>
         <w:rPr>
-          <w:rFonts w:hint="eastAsia"/>
           <w:sz w:val="28"/>
           <w:szCs w:val="28"/>
         </w:rPr>
@@ -141,23 +131,7 @@
           <w:sz w:val="28"/>
           <w:szCs w:val="28"/>
         </w:rPr>
-        <w:t>，用房间号标识每个房间，</w:t>
-      </w:r>
-      <w:r>
-        <w:rPr>
-          <w:rFonts w:hint="eastAsia"/>
-          <w:sz w:val="28"/>
-          <w:szCs w:val="28"/>
-        </w:rPr>
-        <w:t>不同房间的空调</w:t>
-      </w:r>
-      <w:r>
-        <w:rPr>
-          <w:rFonts w:hint="eastAsia"/>
-          <w:sz w:val="28"/>
-          <w:szCs w:val="28"/>
-        </w:rPr>
-        <w:t>用房间号标识；</w:t>
+        <w:t>，用房间号标识每个房间，不同房间的空调用房间号标识；</w:t>
       </w:r>
     </w:p>
     <w:p>
@@ -221,7 +195,6 @@
       <w:pPr>
         <w:jc w:val="left"/>
         <w:rPr>
-          <w:rFonts w:hint="eastAsia"/>
           <w:sz w:val="28"/>
           <w:szCs w:val="28"/>
         </w:rPr>
@@ -239,7 +212,6 @@
       <w:pPr>
         <w:jc w:val="left"/>
         <w:rPr>
-          <w:rFonts w:hint="eastAsia"/>
           <w:sz w:val="28"/>
           <w:szCs w:val="28"/>
         </w:rPr>
@@ -354,7 +326,6 @@
       <w:pPr>
         <w:jc w:val="left"/>
         <w:rPr>
-          <w:rFonts w:hint="eastAsia"/>
           <w:sz w:val="28"/>
           <w:szCs w:val="28"/>
         </w:rPr>
@@ -372,7 +343,6 @@
       <w:pPr>
         <w:jc w:val="left"/>
         <w:rPr>
-          <w:rFonts w:hint="eastAsia"/>
           <w:sz w:val="28"/>
           <w:szCs w:val="28"/>
         </w:rPr>
@@ -406,7 +376,6 @@
       <w:pPr>
         <w:jc w:val="left"/>
         <w:rPr>
-          <w:rFonts w:hint="eastAsia"/>
           <w:sz w:val="28"/>
           <w:szCs w:val="28"/>
         </w:rPr>
@@ -547,17 +516,67 @@
       <w:pPr>
         <w:jc w:val="left"/>
         <w:rPr>
-          <w:rFonts w:hint="eastAsia"/>
-          <w:sz w:val="28"/>
-          <w:szCs w:val="28"/>
-        </w:rPr>
-      </w:pPr>
-      <w:r>
-        <w:rPr>
-          <w:sz w:val="28"/>
-          <w:szCs w:val="28"/>
-        </w:rPr>
-        <w:br/>
+          <w:sz w:val="28"/>
+          <w:szCs w:val="28"/>
+        </w:rPr>
+      </w:pPr>
+      <w:r>
+        <w:rPr>
+          <w:rFonts w:hint="eastAsia"/>
+          <w:sz w:val="28"/>
+          <w:szCs w:val="28"/>
+        </w:rPr>
+        <w:t>业务流程：</w:t>
+      </w:r>
+    </w:p>
+    <w:p>
+      <w:pPr>
+        <w:jc w:val="left"/>
+        <w:rPr>
+          <w:sz w:val="28"/>
+          <w:szCs w:val="28"/>
+        </w:rPr>
+      </w:pPr>
+      <w:r>
+        <w:rPr>
+          <w:rFonts w:hint="eastAsia"/>
+          <w:sz w:val="28"/>
+          <w:szCs w:val="28"/>
+        </w:rPr>
+        <w:t>客户入店，前台为其分配房间，填写登记表；客户入住，随时可以打开空调使用，打开时需设定目标温度和风速；空调被打开后，向中央控制系统发送请求，如果系统可以提供服务，便使空调开始工作，若系统不空闲，按照优先级顺序控制所有需要服务的空调，当房间温度到达目标温度，中央控制系统停止为其提供服务，房间温度变化超过一定范围时再次向中央控制系统提出请求，如此循环，此过程中系统记录每个空调的使用情况，包括</w:t>
+      </w:r>
+      <w:r>
+        <w:rPr>
+          <w:rFonts w:hint="eastAsia"/>
+          <w:sz w:val="28"/>
+          <w:szCs w:val="28"/>
+        </w:rPr>
+        <w:t>所消耗的能量以及所需支付的金额</w:t>
+      </w:r>
+      <w:r>
+        <w:rPr>
+          <w:rFonts w:hint="eastAsia"/>
+          <w:sz w:val="28"/>
+          <w:szCs w:val="28"/>
+        </w:rPr>
+        <w:t>等信息，生成统计报表。</w:t>
+      </w:r>
+    </w:p>
+    <w:p>
+      <w:pPr>
+        <w:jc w:val="left"/>
+        <w:rPr>
+          <w:sz w:val="28"/>
+          <w:szCs w:val="28"/>
+        </w:rPr>
+      </w:pPr>
+      <w:r>
+        <w:rPr>
+          <w:rFonts w:hint="eastAsia"/>
+          <w:sz w:val="28"/>
+          <w:szCs w:val="28"/>
+        </w:rPr>
+        <w:t>客户关闭空调后离店，离店时前台提供详单和账单，进行费用结算，然后即可离店。</w:t>
       </w:r>
     </w:p>
     <w:p>
@@ -611,7 +630,6 @@
       <w:pPr>
         <w:jc w:val="left"/>
         <w:rPr>
-          <w:rFonts w:hint="eastAsia"/>
           <w:sz w:val="28"/>
           <w:szCs w:val="28"/>
         </w:rPr>
@@ -635,66 +653,45 @@
           <w:szCs w:val="28"/>
         </w:rPr>
       </w:pPr>
-      <w:r>
-        <w:rPr>
-          <w:noProof/>
-        </w:rPr>
-        <w:drawing>
-          <wp:inline distT="0" distB="0" distL="0" distR="0" wp14:anchorId="1D5C067B" wp14:editId="5DC1B157">
-            <wp:extent cx="5274310" cy="3447415"/>
-            <wp:effectExtent l="0" t="0" r="2540" b="635"/>
-            <wp:docPr id="1" name="图片 1"/>
-            <wp:cNvGraphicFramePr>
-              <a:graphicFrameLocks xmlns:a="http://schemas.openxmlformats.org/drawingml/2006/main" noChangeAspect="1"/>
-            </wp:cNvGraphicFramePr>
-            <a:graphic xmlns:a="http://schemas.openxmlformats.org/drawingml/2006/main">
-              <a:graphicData uri="http://schemas.openxmlformats.org/drawingml/2006/picture">
-                <pic:pic xmlns:pic="http://schemas.openxmlformats.org/drawingml/2006/picture">
-                  <pic:nvPicPr>
-                    <pic:cNvPr id="1" name=""/>
-                    <pic:cNvPicPr/>
-                  </pic:nvPicPr>
-                  <pic:blipFill>
-                    <a:blip r:embed="rId5"/>
-                    <a:stretch>
-                      <a:fillRect/>
-                    </a:stretch>
-                  </pic:blipFill>
-                  <pic:spPr>
-                    <a:xfrm>
-                      <a:off x="0" y="0"/>
-                      <a:ext cx="5274310" cy="3447415"/>
-                    </a:xfrm>
-                    <a:prstGeom prst="rect">
-                      <a:avLst/>
-                    </a:prstGeom>
-                  </pic:spPr>
-                </pic:pic>
-              </a:graphicData>
-            </a:graphic>
-          </wp:inline>
-        </w:drawing>
-      </w:r>
-    </w:p>
-    <w:p>
-      <w:pPr>
-        <w:jc w:val="left"/>
-        <w:rPr>
-          <w:rFonts w:hint="eastAsia"/>
-          <w:sz w:val="28"/>
-          <w:szCs w:val="28"/>
-        </w:rPr>
-      </w:pPr>
-      <w:r>
-        <w:rPr>
-          <w:rFonts w:hint="eastAsia"/>
-          <w:sz w:val="28"/>
-          <w:szCs w:val="28"/>
-        </w:rPr>
-        <w:t>活动图：</w:t>
-      </w:r>
       <w:bookmarkStart w:id="0" w:name="_GoBack"/>
       <w:bookmarkEnd w:id="0"/>
+    </w:p>
+    <w:p>
+      <w:pPr>
+        <w:pStyle w:val="a3"/>
+        <w:ind w:left="720" w:firstLineChars="0" w:firstLine="0"/>
+        <w:jc w:val="left"/>
+        <w:rPr>
+          <w:sz w:val="28"/>
+          <w:szCs w:val="28"/>
+        </w:rPr>
+      </w:pPr>
+    </w:p>
+    <w:p>
+      <w:pPr>
+        <w:jc w:val="left"/>
+        <w:rPr>
+          <w:sz w:val="28"/>
+          <w:szCs w:val="28"/>
+        </w:rPr>
+      </w:pPr>
+      <w:r>
+        <w:rPr>
+          <w:rFonts w:hint="eastAsia"/>
+          <w:sz w:val="28"/>
+          <w:szCs w:val="28"/>
+        </w:rPr>
+        <w:t>活动图：</w:t>
+      </w:r>
+    </w:p>
+    <w:p>
+      <w:pPr>
+        <w:jc w:val="left"/>
+        <w:rPr>
+          <w:sz w:val="28"/>
+          <w:szCs w:val="28"/>
+        </w:rPr>
+      </w:pPr>
     </w:p>
     <w:sectPr>
       <w:pgSz w:w="11906" w:h="16838"/>

--- a/Doc/分布式温控系统的需求定义及其领域模型.docx
+++ b/Doc/分布式温控系统的需求定义及其领域模型.docx
@@ -6,20 +6,383 @@
       <w:pPr>
         <w:jc w:val="center"/>
         <w:rPr>
+          <w:rFonts w:ascii="楷体" w:eastAsia="楷体" w:hAnsi="楷体"/>
           <w:b/>
-          <w:sz w:val="30"/>
+          <w:sz w:val="72"/>
+          <w:szCs w:val="72"/>
+        </w:rPr>
+      </w:pPr>
+      <w:r>
+        <w:rPr>
+          <w:rFonts w:ascii="楷体" w:eastAsia="楷体" w:hAnsi="楷体" w:hint="eastAsia"/>
+          <w:b/>
+          <w:sz w:val="72"/>
+          <w:szCs w:val="72"/>
+        </w:rPr>
+        <w:t>分布式温控系统的需求定义及其领域模型</w:t>
+      </w:r>
+    </w:p>
+    <w:p>
+      <w:pPr>
+        <w:jc w:val="center"/>
+        <w:rPr>
+          <w:rFonts w:ascii="楷体" w:eastAsia="楷体" w:hAnsi="楷体"/>
+          <w:b/>
+          <w:sz w:val="72"/>
+          <w:szCs w:val="72"/>
+        </w:rPr>
+      </w:pPr>
+    </w:p>
+    <w:p>
+      <w:pPr>
+        <w:jc w:val="center"/>
+        <w:rPr>
+          <w:rFonts w:ascii="楷体" w:eastAsia="楷体" w:hAnsi="楷体"/>
+          <w:b/>
+          <w:sz w:val="44"/>
+          <w:szCs w:val="44"/>
+        </w:rPr>
+      </w:pPr>
+    </w:p>
+    <w:p>
+      <w:pPr>
+        <w:jc w:val="center"/>
+        <w:rPr>
+          <w:rFonts w:ascii="楷体" w:eastAsia="楷体" w:hAnsi="楷体"/>
+          <w:b/>
+          <w:sz w:val="44"/>
+          <w:szCs w:val="44"/>
+        </w:rPr>
+      </w:pPr>
+    </w:p>
+    <w:p>
+      <w:pPr>
+        <w:jc w:val="center"/>
+        <w:rPr>
+          <w:noProof/>
+        </w:rPr>
+      </w:pPr>
+      <w:r>
+        <w:rPr>
+          <w:noProof/>
+        </w:rPr>
+        <w:drawing>
+          <wp:inline distT="0" distB="0" distL="0" distR="0" wp14:anchorId="5F24A39A" wp14:editId="1BA5320D">
+            <wp:extent cx="2101850" cy="2137410"/>
+            <wp:effectExtent l="0" t="0" r="0" b="0"/>
+            <wp:docPr id="4" name="图片 4"/>
+            <wp:cNvGraphicFramePr>
+              <a:graphicFrameLocks xmlns:a="http://schemas.openxmlformats.org/drawingml/2006/main" noChangeAspect="1"/>
+            </wp:cNvGraphicFramePr>
+            <a:graphic xmlns:a="http://schemas.openxmlformats.org/drawingml/2006/main">
+              <a:graphicData uri="http://schemas.openxmlformats.org/drawingml/2006/picture">
+                <pic:pic xmlns:pic="http://schemas.openxmlformats.org/drawingml/2006/picture">
+                  <pic:nvPicPr>
+                    <pic:cNvPr id="0" name="图片 1"/>
+                    <pic:cNvPicPr>
+                      <a:picLocks noChangeAspect="1" noChangeArrowheads="1"/>
+                    </pic:cNvPicPr>
+                  </pic:nvPicPr>
+                  <pic:blipFill>
+                    <a:blip r:embed="rId5" cstate="print">
+                      <a:extLst>
+                        <a:ext uri="{28A0092B-C50C-407E-A947-70E740481C1C}">
+                          <a14:useLocalDpi xmlns:a14="http://schemas.microsoft.com/office/drawing/2010/main" val="0"/>
+                        </a:ext>
+                      </a:extLst>
+                    </a:blip>
+                    <a:srcRect/>
+                    <a:stretch>
+                      <a:fillRect/>
+                    </a:stretch>
+                  </pic:blipFill>
+                  <pic:spPr bwMode="auto">
+                    <a:xfrm>
+                      <a:off x="0" y="0"/>
+                      <a:ext cx="2101850" cy="2137410"/>
+                    </a:xfrm>
+                    <a:prstGeom prst="rect">
+                      <a:avLst/>
+                    </a:prstGeom>
+                    <a:noFill/>
+                    <a:ln>
+                      <a:noFill/>
+                    </a:ln>
+                  </pic:spPr>
+                </pic:pic>
+              </a:graphicData>
+            </a:graphic>
+          </wp:inline>
+        </w:drawing>
+      </w:r>
+    </w:p>
+    <w:p>
+      <w:pPr>
+        <w:jc w:val="center"/>
+        <w:rPr>
+          <w:noProof/>
+        </w:rPr>
+      </w:pPr>
+    </w:p>
+    <w:p>
+      <w:pPr>
+        <w:jc w:val="center"/>
+        <w:rPr>
+          <w:noProof/>
+        </w:rPr>
+      </w:pPr>
+    </w:p>
+    <w:p>
+      <w:pPr>
+        <w:jc w:val="center"/>
+        <w:rPr>
+          <w:noProof/>
+        </w:rPr>
+      </w:pPr>
+    </w:p>
+    <w:p>
+      <w:pPr>
+        <w:jc w:val="center"/>
+        <w:rPr>
+          <w:noProof/>
+        </w:rPr>
+      </w:pPr>
+    </w:p>
+    <w:p>
+      <w:pPr>
+        <w:jc w:val="center"/>
+        <w:rPr>
+          <w:noProof/>
+        </w:rPr>
+      </w:pPr>
+    </w:p>
+    <w:p>
+      <w:pPr>
+        <w:jc w:val="center"/>
+        <w:rPr>
+          <w:noProof/>
+        </w:rPr>
+      </w:pPr>
+    </w:p>
+    <w:p>
+      <w:pPr>
+        <w:jc w:val="center"/>
+        <w:rPr>
+          <w:rFonts w:hint="eastAsia"/>
+          <w:noProof/>
+        </w:rPr>
+      </w:pPr>
+    </w:p>
+    <w:p>
+      <w:pPr>
+        <w:jc w:val="center"/>
+        <w:rPr>
+          <w:rFonts w:ascii="楷体" w:eastAsia="楷体" w:hAnsi="楷体"/>
+          <w:b/>
+          <w:sz w:val="44"/>
+          <w:szCs w:val="44"/>
+        </w:rPr>
+      </w:pPr>
+    </w:p>
+    <w:p>
+      <w:pPr>
+        <w:jc w:val="center"/>
+        <w:rPr>
+          <w:rFonts w:ascii="楷体" w:eastAsia="楷体" w:hAnsi="楷体" w:cs=".PingFang SC"/>
+          <w:color w:val="000000"/>
+          <w:sz w:val="44"/>
+          <w:szCs w:val="32"/>
+        </w:rPr>
+      </w:pPr>
+      <w:r>
+        <w:rPr>
+          <w:rFonts w:ascii="楷体" w:eastAsia="楷体" w:hAnsi="楷体" w:cs=".PingFang SC"/>
+          <w:color w:val="000000"/>
+          <w:sz w:val="44"/>
+          <w:szCs w:val="32"/>
+        </w:rPr>
+        <w:t>2015211306班</w:t>
+      </w:r>
+      <w:r>
+        <w:rPr>
+          <w:rFonts w:ascii="楷体" w:eastAsia="楷体" w:hAnsi="楷体" w:cs=".PingFang SC" w:hint="eastAsia"/>
+          <w:color w:val="000000"/>
+          <w:sz w:val="44"/>
+          <w:szCs w:val="32"/>
+        </w:rPr>
+        <w:t>B</w:t>
+      </w:r>
+      <w:r>
+        <w:rPr>
+          <w:rFonts w:ascii="楷体" w:eastAsia="楷体" w:hAnsi="楷体" w:cs=".PingFang SC"/>
+          <w:color w:val="000000"/>
+          <w:sz w:val="44"/>
+          <w:szCs w:val="32"/>
+        </w:rPr>
+        <w:t>组</w:t>
+      </w:r>
+    </w:p>
+    <w:p>
+      <w:pPr>
+        <w:jc w:val="center"/>
+        <w:rPr>
+          <w:rFonts w:ascii="楷体" w:eastAsia="楷体" w:hAnsi="楷体" w:cs=".PingFang SC"/>
+          <w:color w:val="000000"/>
+          <w:sz w:val="44"/>
+          <w:szCs w:val="32"/>
+        </w:rPr>
+      </w:pPr>
+      <w:r>
+        <w:rPr>
+          <w:rFonts w:ascii="楷体" w:eastAsia="楷体" w:hAnsi="楷体" w:cs=".PingFang SC" w:hint="eastAsia"/>
+          <w:color w:val="000000"/>
+          <w:sz w:val="44"/>
+          <w:szCs w:val="32"/>
+        </w:rPr>
+        <w:t>组员:胡晓</w:t>
+      </w:r>
+      <w:r>
+        <w:rPr>
+          <w:rFonts w:ascii="楷体" w:eastAsia="楷体" w:hAnsi="楷体" w:cs="MS Mincho"/>
+          <w:color w:val="000000"/>
+          <w:sz w:val="44"/>
+          <w:szCs w:val="32"/>
+        </w:rPr>
+        <w:t>妍</w:t>
+      </w:r>
+      <w:r>
+        <w:rPr>
+          <w:rFonts w:ascii="楷体" w:eastAsia="楷体" w:hAnsi="楷体" w:cs=".PingFang SC" w:hint="eastAsia"/>
+          <w:color w:val="000000"/>
+          <w:sz w:val="44"/>
+          <w:szCs w:val="32"/>
+        </w:rPr>
+        <w:t>,迟婧</w:t>
+      </w:r>
+      <w:r>
+        <w:rPr>
+          <w:rFonts w:ascii="楷体" w:eastAsia="楷体" w:hAnsi="楷体" w:cs="MS Mincho"/>
+          <w:color w:val="000000"/>
+          <w:sz w:val="44"/>
+          <w:szCs w:val="32"/>
+        </w:rPr>
+        <w:t>文</w:t>
+      </w:r>
+      <w:r>
+        <w:rPr>
+          <w:rFonts w:ascii="楷体" w:eastAsia="楷体" w:hAnsi="楷体" w:cs=".PingFang SC" w:hint="eastAsia"/>
+          <w:color w:val="000000"/>
+          <w:sz w:val="44"/>
+          <w:szCs w:val="32"/>
+        </w:rPr>
+        <w:t>,</w:t>
+      </w:r>
+      <w:r>
+        <w:rPr>
+          <w:rFonts w:ascii="楷体" w:eastAsia="楷体" w:hAnsi="楷体" w:cs="MS Mincho"/>
+          <w:color w:val="000000"/>
+          <w:sz w:val="44"/>
+          <w:szCs w:val="32"/>
+        </w:rPr>
+        <w:t>魏</w:t>
+      </w:r>
+      <w:r>
+        <w:rPr>
+          <w:rFonts w:ascii="楷体" w:eastAsia="楷体" w:hAnsi="楷体" w:cs=".PingFang SC" w:hint="eastAsia"/>
+          <w:color w:val="000000"/>
+          <w:sz w:val="44"/>
+          <w:szCs w:val="32"/>
+        </w:rPr>
+        <w:t>晓</w:t>
+      </w:r>
+    </w:p>
+    <w:p>
+      <w:pPr>
+        <w:jc w:val="center"/>
+        <w:rPr>
+          <w:rFonts w:ascii="楷体" w:eastAsia="楷体" w:hAnsi="楷体" w:cs=".PingFang SC"/>
+          <w:color w:val="000000"/>
+          <w:sz w:val="44"/>
+          <w:szCs w:val="32"/>
+        </w:rPr>
+      </w:pPr>
+      <w:r>
+        <w:rPr>
+          <w:rFonts w:ascii="楷体" w:eastAsia="楷体" w:hAnsi="楷体" w:cs=".PingFang SC"/>
+          <w:color w:val="000000"/>
+          <w:sz w:val="44"/>
+          <w:szCs w:val="32"/>
+        </w:rPr>
+        <w:t>2018</w:t>
+      </w:r>
+      <w:r>
+        <w:rPr>
+          <w:rFonts w:ascii="楷体" w:eastAsia="楷体" w:hAnsi="楷体" w:cs=".PingFang SC" w:hint="eastAsia"/>
+          <w:color w:val="000000"/>
+          <w:sz w:val="44"/>
+          <w:szCs w:val="32"/>
+        </w:rPr>
+        <w:t>.0</w:t>
+      </w:r>
+      <w:r>
+        <w:rPr>
+          <w:rFonts w:ascii="楷体" w:eastAsia="楷体" w:hAnsi="楷体" w:cs=".PingFang SC" w:hint="eastAsia"/>
+          <w:color w:val="000000"/>
+          <w:sz w:val="44"/>
+          <w:szCs w:val="32"/>
+        </w:rPr>
+        <w:t>4</w:t>
+      </w:r>
+      <w:r>
+        <w:rPr>
+          <w:rFonts w:ascii="楷体" w:eastAsia="楷体" w:hAnsi="楷体" w:cs=".PingFang SC" w:hint="eastAsia"/>
+          <w:color w:val="000000"/>
+          <w:sz w:val="44"/>
+          <w:szCs w:val="32"/>
+        </w:rPr>
+        <w:t>.2</w:t>
+      </w:r>
+      <w:r>
+        <w:rPr>
+          <w:rFonts w:ascii="楷体" w:eastAsia="楷体" w:hAnsi="楷体" w:cs=".PingFang SC" w:hint="eastAsia"/>
+          <w:color w:val="000000"/>
+          <w:sz w:val="44"/>
+          <w:szCs w:val="32"/>
+        </w:rPr>
+        <w:t>6</w:t>
+      </w:r>
+    </w:p>
+    <w:p>
+      <w:pPr>
+        <w:jc w:val="center"/>
+        <w:rPr>
+          <w:rFonts w:ascii="楷体" w:eastAsia="楷体" w:hAnsi="楷体"/>
+          <w:b/>
+          <w:sz w:val="48"/>
           <w:szCs w:val="30"/>
         </w:rPr>
       </w:pPr>
-      <w:r>
-        <w:rPr>
-          <w:rFonts w:hint="eastAsia"/>
+    </w:p>
+    <w:p>
+      <w:pPr>
+        <w:jc w:val="center"/>
+        <w:rPr>
+          <w:rFonts w:ascii="楷体" w:eastAsia="楷体" w:hAnsi="楷体"/>
           <w:b/>
-          <w:sz w:val="30"/>
+          <w:sz w:val="48"/>
           <w:szCs w:val="30"/>
         </w:rPr>
-        <w:t>分布式温控系统的需求定义及其领域模型</w:t>
-      </w:r>
+      </w:pPr>
+    </w:p>
+    <w:p>
+      <w:pPr>
+        <w:rPr>
+          <w:rFonts w:ascii="楷体" w:eastAsia="楷体" w:hAnsi="楷体" w:hint="eastAsia"/>
+          <w:b/>
+          <w:sz w:val="16"/>
+          <w:szCs w:val="30"/>
+        </w:rPr>
+      </w:pPr>
     </w:p>
     <w:p>
       <w:pPr>
@@ -41,6 +404,7 @@
           <w:sz w:val="28"/>
           <w:szCs w:val="28"/>
         </w:rPr>
+        <w:lastRenderedPageBreak/>
         <w:t>以模拟的廉价酒店为调研对象，了解（构思）其运营机制，并重点关注空调计费系统的要求，兼顾顾客的方便使用要求和酒店管理方的服务提供的各种要求，给出各小组对于题目理解的文字说明：业务介绍及业务流程，形成系统的用户需求定义（不要求格式，可以参考教材并对其进行结构修改）；</w:t>
       </w:r>
     </w:p>
@@ -55,18 +419,35 @@
       <w:r>
         <w:rPr>
           <w:rFonts w:hint="eastAsia"/>
-          <w:sz w:val="28"/>
-          <w:szCs w:val="28"/>
-        </w:rPr>
-        <w:t>业务</w:t>
-      </w:r>
-      <w:r>
-        <w:rPr>
-          <w:rFonts w:hint="eastAsia"/>
-          <w:sz w:val="28"/>
-          <w:szCs w:val="28"/>
-        </w:rPr>
-        <w:t>中的名词：客户，前台，系统（空调）管理员，酒店管理员，空调，温度，风速，能量，金额，酒店，账单，详单，房间，统计报表</w:t>
+          <w:b/>
+          <w:sz w:val="28"/>
+          <w:szCs w:val="28"/>
+        </w:rPr>
+        <w:t>业务中的名词</w:t>
+      </w:r>
+      <w:r>
+        <w:rPr>
+          <w:rFonts w:hint="eastAsia"/>
+          <w:sz w:val="28"/>
+          <w:szCs w:val="28"/>
+        </w:rPr>
+        <w:t>：客户，前台，系统（空调）管理员，酒店管理员，空调，</w:t>
+      </w:r>
+      <w:r>
+        <w:rPr>
+          <w:rFonts w:hint="eastAsia"/>
+          <w:sz w:val="28"/>
+          <w:szCs w:val="28"/>
+        </w:rPr>
+        <w:t>空调控制面板，</w:t>
+      </w:r>
+      <w:r>
+        <w:rPr>
+          <w:rFonts w:hint="eastAsia"/>
+          <w:sz w:val="28"/>
+          <w:szCs w:val="28"/>
+        </w:rPr>
+        <w:t>温度，风速，能量，金额，酒店，账单，详单，房间，统计报表</w:t>
       </w:r>
       <w:r>
         <w:rPr>
@@ -78,6 +459,14 @@
       </w:r>
       <w:r>
         <w:rPr>
+          <w:rFonts w:hint="eastAsia"/>
+          <w:sz w:val="28"/>
+          <w:szCs w:val="28"/>
+        </w:rPr>
+        <w:t>，温度传感器</w:t>
+      </w:r>
+      <w:r>
+        <w:rPr>
           <w:sz w:val="28"/>
           <w:szCs w:val="28"/>
         </w:rPr>
@@ -95,10 +484,19 @@
       <w:r>
         <w:rPr>
           <w:rFonts w:hint="eastAsia"/>
-          <w:sz w:val="28"/>
-          <w:szCs w:val="28"/>
-        </w:rPr>
-        <w:t>业务介绍：</w:t>
+          <w:b/>
+          <w:sz w:val="28"/>
+          <w:szCs w:val="28"/>
+        </w:rPr>
+        <w:t>业务介绍</w:t>
+      </w:r>
+      <w:r>
+        <w:rPr>
+          <w:rFonts w:hint="eastAsia"/>
+          <w:sz w:val="28"/>
+          <w:szCs w:val="28"/>
+        </w:rPr>
+        <w:t>：</w:t>
       </w:r>
     </w:p>
     <w:p>
@@ -320,6 +718,23 @@
           <w:szCs w:val="28"/>
         </w:rPr>
         <w:t>客户通过房间号与房间建立联系；</w:t>
+      </w:r>
+    </w:p>
+    <w:p>
+      <w:pPr>
+        <w:jc w:val="left"/>
+        <w:rPr>
+          <w:sz w:val="28"/>
+          <w:szCs w:val="28"/>
+        </w:rPr>
+      </w:pPr>
+      <w:r>
+        <w:rPr>
+          <w:rFonts w:hint="eastAsia"/>
+          <w:sz w:val="28"/>
+          <w:szCs w:val="28"/>
+        </w:rPr>
+        <w:t>客户通过控制面板了解设置空调运行情况；</w:t>
       </w:r>
     </w:p>
     <w:p>
@@ -506,6 +921,14 @@
       </w:r>
       <w:r>
         <w:rPr>
+          <w:rFonts w:hint="eastAsia"/>
+          <w:sz w:val="28"/>
+          <w:szCs w:val="28"/>
+        </w:rPr>
+        <w:t>，温度传感器</w:t>
+      </w:r>
+      <w:r>
+        <w:rPr>
           <w:sz w:val="28"/>
           <w:szCs w:val="28"/>
         </w:rPr>
@@ -520,30 +943,114 @@
           <w:szCs w:val="28"/>
         </w:rPr>
       </w:pPr>
-      <w:r>
-        <w:rPr>
-          <w:rFonts w:hint="eastAsia"/>
-          <w:sz w:val="28"/>
-          <w:szCs w:val="28"/>
-        </w:rPr>
-        <w:t>业务流程：</w:t>
-      </w:r>
-    </w:p>
-    <w:p>
-      <w:pPr>
-        <w:jc w:val="left"/>
-        <w:rPr>
-          <w:sz w:val="28"/>
-          <w:szCs w:val="28"/>
-        </w:rPr>
-      </w:pPr>
-      <w:r>
-        <w:rPr>
-          <w:rFonts w:hint="eastAsia"/>
-          <w:sz w:val="28"/>
-          <w:szCs w:val="28"/>
-        </w:rPr>
-        <w:t>客户入店，前台为其分配房间，填写登记表；客户入住，随时可以打开空调使用，打开时需设定目标温度和风速；空调被打开后，向中央控制系统发送请求，如果系统可以提供服务，便使空调开始工作，若系统不空闲，按照优先级顺序控制所有需要服务的空调，当房间温度到达目标温度，中央控制系统停止为其提供服务，房间温度变化超过一定范围时再次向中央控制系统提出请求，如此循环，此过程中系统记录每个空调的使用情况，包括</w:t>
+    </w:p>
+    <w:p>
+      <w:pPr>
+        <w:jc w:val="left"/>
+        <w:rPr>
+          <w:sz w:val="28"/>
+          <w:szCs w:val="28"/>
+        </w:rPr>
+      </w:pPr>
+      <w:r>
+        <w:rPr>
+          <w:rFonts w:hint="eastAsia"/>
+          <w:b/>
+          <w:sz w:val="28"/>
+          <w:szCs w:val="28"/>
+        </w:rPr>
+        <w:t>业务流程</w:t>
+      </w:r>
+      <w:r>
+        <w:rPr>
+          <w:rFonts w:hint="eastAsia"/>
+          <w:sz w:val="28"/>
+          <w:szCs w:val="28"/>
+        </w:rPr>
+        <w:t>：</w:t>
+      </w:r>
+    </w:p>
+    <w:p>
+      <w:pPr>
+        <w:jc w:val="left"/>
+        <w:rPr>
+          <w:sz w:val="28"/>
+          <w:szCs w:val="28"/>
+        </w:rPr>
+      </w:pPr>
+      <w:r>
+        <w:rPr>
+          <w:rFonts w:hint="eastAsia"/>
+          <w:sz w:val="28"/>
+          <w:szCs w:val="28"/>
+        </w:rPr>
+        <w:t>客户入店，前台为其分配房间，填写登记表；</w:t>
+      </w:r>
+    </w:p>
+    <w:p>
+      <w:pPr>
+        <w:jc w:val="left"/>
+        <w:rPr>
+          <w:sz w:val="28"/>
+          <w:szCs w:val="28"/>
+        </w:rPr>
+      </w:pPr>
+      <w:r>
+        <w:rPr>
+          <w:rFonts w:hint="eastAsia"/>
+          <w:sz w:val="28"/>
+          <w:szCs w:val="28"/>
+        </w:rPr>
+        <w:t>客户入住，随时可以打开空调使用，打开时需设定目标温度和风速；</w:t>
+      </w:r>
+    </w:p>
+    <w:p>
+      <w:pPr>
+        <w:jc w:val="left"/>
+        <w:rPr>
+          <w:sz w:val="28"/>
+          <w:szCs w:val="28"/>
+        </w:rPr>
+      </w:pPr>
+      <w:r>
+        <w:rPr>
+          <w:rFonts w:hint="eastAsia"/>
+          <w:sz w:val="28"/>
+          <w:szCs w:val="28"/>
+        </w:rPr>
+        <w:t>空调被打开后，向中央控制系统发送请求，如果系统可以提供服务，便使空调开始工作，若系统不空闲，按照优先级顺序控制所有需要服务的空调，当房间温度到达目标温度，中央控制系统停止为其提供服务，</w:t>
+      </w:r>
+      <w:r>
+        <w:rPr>
+          <w:rFonts w:hint="eastAsia"/>
+          <w:sz w:val="28"/>
+          <w:szCs w:val="28"/>
+        </w:rPr>
+        <w:t>当温度传感器检测到</w:t>
+      </w:r>
+      <w:r>
+        <w:rPr>
+          <w:rFonts w:hint="eastAsia"/>
+          <w:sz w:val="28"/>
+          <w:szCs w:val="28"/>
+        </w:rPr>
+        <w:t>房间温度变化超过一定范围时</w:t>
+      </w:r>
+      <w:r>
+        <w:rPr>
+          <w:rFonts w:hint="eastAsia"/>
+          <w:sz w:val="28"/>
+          <w:szCs w:val="28"/>
+        </w:rPr>
+        <w:t>，该空调</w:t>
+      </w:r>
+      <w:r>
+        <w:rPr>
+          <w:rFonts w:hint="eastAsia"/>
+          <w:sz w:val="28"/>
+          <w:szCs w:val="28"/>
+        </w:rPr>
+        <w:t>再次向中央控制系统提出请求，如此循环，此过程中系统记录每个空调的使用情况，包括</w:t>
       </w:r>
       <w:r>
         <w:rPr>
@@ -559,7 +1066,15 @@
           <w:sz w:val="28"/>
           <w:szCs w:val="28"/>
         </w:rPr>
-        <w:t>等信息，生成统计报表。</w:t>
+        <w:t>等信息，生成统计报表</w:t>
+      </w:r>
+      <w:r>
+        <w:rPr>
+          <w:rFonts w:hint="eastAsia"/>
+          <w:sz w:val="28"/>
+          <w:szCs w:val="28"/>
+        </w:rPr>
+        <w:t>；</w:t>
       </w:r>
     </w:p>
     <w:p>
@@ -578,6 +1093,54 @@
         </w:rPr>
         <w:t>客户关闭空调后离店，离店时前台提供详单和账单，进行费用结算，然后即可离店。</w:t>
       </w:r>
+    </w:p>
+    <w:p>
+      <w:pPr>
+        <w:jc w:val="left"/>
+        <w:rPr>
+          <w:sz w:val="28"/>
+          <w:szCs w:val="28"/>
+        </w:rPr>
+      </w:pPr>
+    </w:p>
+    <w:p>
+      <w:pPr>
+        <w:jc w:val="left"/>
+        <w:rPr>
+          <w:sz w:val="28"/>
+          <w:szCs w:val="28"/>
+        </w:rPr>
+      </w:pPr>
+    </w:p>
+    <w:p>
+      <w:pPr>
+        <w:jc w:val="left"/>
+        <w:rPr>
+          <w:sz w:val="28"/>
+          <w:szCs w:val="28"/>
+        </w:rPr>
+      </w:pPr>
+    </w:p>
+    <w:p>
+      <w:pPr>
+        <w:jc w:val="left"/>
+        <w:rPr>
+          <w:sz w:val="28"/>
+          <w:szCs w:val="28"/>
+        </w:rPr>
+      </w:pPr>
+    </w:p>
+    <w:p>
+      <w:pPr>
+        <w:jc w:val="left"/>
+        <w:rPr>
+          <w:rFonts w:hint="eastAsia"/>
+          <w:sz w:val="28"/>
+          <w:szCs w:val="28"/>
+        </w:rPr>
+      </w:pPr>
+      <w:bookmarkStart w:id="0" w:name="_GoBack"/>
+      <w:bookmarkEnd w:id="0"/>
     </w:p>
     <w:p>
       <w:pPr>
@@ -599,6 +1162,7 @@
           <w:sz w:val="28"/>
           <w:szCs w:val="28"/>
         </w:rPr>
+        <w:lastRenderedPageBreak/>
         <w:t>根据上述内容，使用</w:t>
       </w:r>
       <w:r>
@@ -641,6 +1205,55 @@
           <w:szCs w:val="28"/>
         </w:rPr>
         <w:t>类图：</w:t>
+      </w:r>
+    </w:p>
+    <w:p>
+      <w:pPr>
+        <w:jc w:val="left"/>
+        <w:rPr>
+          <w:sz w:val="28"/>
+          <w:szCs w:val="28"/>
+        </w:rPr>
+      </w:pPr>
+      <w:r>
+        <w:rPr>
+          <w:noProof/>
+        </w:rPr>
+        <w:drawing>
+          <wp:inline distT="0" distB="0" distL="0" distR="0" wp14:anchorId="22A3BEFA" wp14:editId="027E061F">
+            <wp:extent cx="5274310" cy="3506470"/>
+            <wp:effectExtent l="0" t="0" r="2540" b="0"/>
+            <wp:docPr id="1" name="图片 1"/>
+            <wp:cNvGraphicFramePr>
+              <a:graphicFrameLocks xmlns:a="http://schemas.openxmlformats.org/drawingml/2006/main" noChangeAspect="1"/>
+            </wp:cNvGraphicFramePr>
+            <a:graphic xmlns:a="http://schemas.openxmlformats.org/drawingml/2006/main">
+              <a:graphicData uri="http://schemas.openxmlformats.org/drawingml/2006/picture">
+                <pic:pic xmlns:pic="http://schemas.openxmlformats.org/drawingml/2006/picture">
+                  <pic:nvPicPr>
+                    <pic:cNvPr id="1" name=""/>
+                    <pic:cNvPicPr/>
+                  </pic:nvPicPr>
+                  <pic:blipFill>
+                    <a:blip r:embed="rId6"/>
+                    <a:stretch>
+                      <a:fillRect/>
+                    </a:stretch>
+                  </pic:blipFill>
+                  <pic:spPr>
+                    <a:xfrm>
+                      <a:off x="0" y="0"/>
+                      <a:ext cx="5274310" cy="3506470"/>
+                    </a:xfrm>
+                    <a:prstGeom prst="rect">
+                      <a:avLst/>
+                    </a:prstGeom>
+                  </pic:spPr>
+                </pic:pic>
+              </a:graphicData>
+            </a:graphic>
+          </wp:inline>
+        </w:drawing>
       </w:r>
     </w:p>
     <w:p>
@@ -653,19 +1266,6 @@
           <w:szCs w:val="28"/>
         </w:rPr>
       </w:pPr>
-      <w:bookmarkStart w:id="0" w:name="_GoBack"/>
-      <w:bookmarkEnd w:id="0"/>
-    </w:p>
-    <w:p>
-      <w:pPr>
-        <w:pStyle w:val="a3"/>
-        <w:ind w:left="720" w:firstLineChars="0" w:firstLine="0"/>
-        <w:jc w:val="left"/>
-        <w:rPr>
-          <w:sz w:val="28"/>
-          <w:szCs w:val="28"/>
-        </w:rPr>
-      </w:pPr>
     </w:p>
     <w:p>
       <w:pPr>
@@ -692,6 +1292,47 @@
           <w:szCs w:val="28"/>
         </w:rPr>
       </w:pPr>
+      <w:r>
+        <w:rPr>
+          <w:noProof/>
+        </w:rPr>
+        <w:lastRenderedPageBreak/>
+        <w:drawing>
+          <wp:inline distT="0" distB="0" distL="0" distR="0" wp14:anchorId="4D2F49B9" wp14:editId="7DEE6E5F">
+            <wp:extent cx="4351397" cy="5464013"/>
+            <wp:effectExtent l="0" t="0" r="0" b="3810"/>
+            <wp:docPr id="2" name="图片 2"/>
+            <wp:cNvGraphicFramePr>
+              <a:graphicFrameLocks xmlns:a="http://schemas.openxmlformats.org/drawingml/2006/main" noChangeAspect="1"/>
+            </wp:cNvGraphicFramePr>
+            <a:graphic xmlns:a="http://schemas.openxmlformats.org/drawingml/2006/main">
+              <a:graphicData uri="http://schemas.openxmlformats.org/drawingml/2006/picture">
+                <pic:pic xmlns:pic="http://schemas.openxmlformats.org/drawingml/2006/picture">
+                  <pic:nvPicPr>
+                    <pic:cNvPr id="1" name=""/>
+                    <pic:cNvPicPr/>
+                  </pic:nvPicPr>
+                  <pic:blipFill>
+                    <a:blip r:embed="rId7"/>
+                    <a:stretch>
+                      <a:fillRect/>
+                    </a:stretch>
+                  </pic:blipFill>
+                  <pic:spPr>
+                    <a:xfrm>
+                      <a:off x="0" y="0"/>
+                      <a:ext cx="4351397" cy="5464013"/>
+                    </a:xfrm>
+                    <a:prstGeom prst="rect">
+                      <a:avLst/>
+                    </a:prstGeom>
+                  </pic:spPr>
+                </pic:pic>
+              </a:graphicData>
+            </a:graphic>
+          </wp:inline>
+        </w:drawing>
+      </w:r>
     </w:p>
     <w:sectPr>
       <w:pgSz w:w="11906" w:h="16838"/>
